--- a/非受控文档/需求获取阶段/PRD2018_G01_用户群分类.docx
+++ b/非受控文档/需求获取阶段/PRD2018_G01_用户群分类.docx
@@ -111,10 +111,7 @@
         </w:tc>
       </w:tr>
     </w:tbl>
-    <w:p>
-      <w:bookmarkStart w:id="0" w:name="_GoBack"/>
-      <w:bookmarkEnd w:id="0"/>
-    </w:p>
+    <w:p/>
     <w:p>
       <w:r>
         <w:rPr>
@@ -190,13 +187,7 @@
         </w:tc>
       </w:tr>
     </w:tbl>
-    <w:p>
-      <w:pPr>
-        <w:rPr>
-          <w:rFonts w:hint="eastAsia"/>
-        </w:rPr>
-      </w:pPr>
-    </w:p>
+    <w:p/>
     <w:p>
       <w:r>
         <w:rPr>
@@ -265,7 +256,13 @@
               <w:rPr>
                 <w:rFonts w:hint="eastAsia"/>
               </w:rPr>
-              <w:t>项目创建人</w:t>
+              <w:t>项目</w:t>
+            </w:r>
+            <w:r>
+              <w:rPr>
+                <w:rFonts w:hint="eastAsia"/>
+              </w:rPr>
+              <w:t>发起人</w:t>
             </w:r>
           </w:p>
         </w:tc>
@@ -317,11 +314,16 @@
             <w:tcW w:w="2689" w:type="dxa"/>
           </w:tcPr>
           <w:p>
-            <w:r>
+            <w:pPr>
               <w:rPr>
                 <w:rFonts w:hint="eastAsia"/>
               </w:rPr>
-              <w:t>任务负责人</w:t>
+            </w:pPr>
+            <w:r>
+              <w:rPr>
+                <w:rFonts w:hint="eastAsia"/>
+              </w:rPr>
+              <w:t>项目成员</w:t>
             </w:r>
           </w:p>
         </w:tc>
@@ -370,11 +372,6 @@
     </w:tbl>
     <w:p/>
     <w:p>
-      <w:pPr>
-        <w:rPr>
-          <w:rFonts w:hint="eastAsia"/>
-        </w:rPr>
-      </w:pPr>
       <w:r>
         <w:rPr>
           <w:rFonts w:hint="eastAsia"/>
@@ -396,15 +393,16 @@
         <w:tblLook w:val="04A0" w:firstRow="1" w:lastRow="0" w:firstColumn="1" w:lastColumn="0" w:noHBand="0" w:noVBand="1"/>
       </w:tblPr>
       <w:tblGrid>
-        <w:gridCol w:w="1550"/>
-        <w:gridCol w:w="1384"/>
-        <w:gridCol w:w="3440"/>
-        <w:gridCol w:w="1922"/>
+        <w:gridCol w:w="846"/>
+        <w:gridCol w:w="1276"/>
+        <w:gridCol w:w="2409"/>
+        <w:gridCol w:w="2900"/>
+        <w:gridCol w:w="865"/>
       </w:tblGrid>
       <w:tr>
         <w:tc>
           <w:tcPr>
-            <w:tcW w:w="1550" w:type="dxa"/>
+            <w:tcW w:w="846" w:type="dxa"/>
             <w:tcBorders>
               <w:top w:val="single" w:sz="4" w:space="0" w:color="auto"/>
               <w:left w:val="single" w:sz="4" w:space="0" w:color="auto"/>
@@ -424,6 +422,8 @@
                 <w:sz w:val="22"/>
               </w:rPr>
             </w:pPr>
+            <w:bookmarkStart w:id="0" w:name="_Hlk535055716"/>
+            <w:bookmarkStart w:id="1" w:name="_GoBack"/>
             <w:r>
               <w:rPr>
                 <w:rFonts w:ascii="宋体" w:hAnsi="宋体" w:hint="eastAsia"/>
@@ -434,7 +434,7 @@
         </w:tc>
         <w:tc>
           <w:tcPr>
-            <w:tcW w:w="1384" w:type="dxa"/>
+            <w:tcW w:w="1276" w:type="dxa"/>
             <w:tcBorders>
               <w:top w:val="single" w:sz="4" w:space="0" w:color="auto"/>
               <w:left w:val="single" w:sz="4" w:space="0" w:color="auto"/>
@@ -466,7 +466,37 @@
         </w:tc>
         <w:tc>
           <w:tcPr>
-            <w:tcW w:w="3440" w:type="dxa"/>
+            <w:tcW w:w="2409" w:type="dxa"/>
+            <w:tcBorders>
+              <w:top w:val="single" w:sz="4" w:space="0" w:color="auto"/>
+              <w:left w:val="single" w:sz="4" w:space="0" w:color="auto"/>
+              <w:bottom w:val="single" w:sz="4" w:space="0" w:color="auto"/>
+              <w:right w:val="single" w:sz="4" w:space="0" w:color="auto"/>
+            </w:tcBorders>
+          </w:tcPr>
+          <w:p>
+            <w:pPr>
+              <w:widowControl/>
+              <w:jc w:val="left"/>
+              <w:rPr>
+                <w:rFonts w:ascii="宋体" w:hAnsi="宋体" w:hint="eastAsia"/>
+                <w:color w:val="000000"/>
+                <w:sz w:val="22"/>
+              </w:rPr>
+            </w:pPr>
+            <w:r>
+              <w:rPr>
+                <w:rFonts w:ascii="宋体" w:hAnsi="宋体" w:hint="eastAsia"/>
+                <w:color w:val="000000"/>
+                <w:sz w:val="22"/>
+              </w:rPr>
+              <w:t>选择原因</w:t>
+            </w:r>
+          </w:p>
+        </w:tc>
+        <w:tc>
+          <w:tcPr>
+            <w:tcW w:w="2900" w:type="dxa"/>
             <w:tcBorders>
               <w:top w:val="single" w:sz="4" w:space="0" w:color="auto"/>
               <w:left w:val="single" w:sz="4" w:space="0" w:color="auto"/>
@@ -498,7 +528,7 @@
         </w:tc>
         <w:tc>
           <w:tcPr>
-            <w:tcW w:w="1922" w:type="dxa"/>
+            <w:tcW w:w="865" w:type="dxa"/>
             <w:tcBorders>
               <w:top w:val="single" w:sz="4" w:space="0" w:color="auto"/>
               <w:left w:val="single" w:sz="4" w:space="0" w:color="auto"/>
@@ -532,7 +562,7 @@
       <w:tr>
         <w:tc>
           <w:tcPr>
-            <w:tcW w:w="1550" w:type="dxa"/>
+            <w:tcW w:w="846" w:type="dxa"/>
             <w:tcBorders>
               <w:top w:val="single" w:sz="4" w:space="0" w:color="auto"/>
               <w:left w:val="single" w:sz="4" w:space="0" w:color="auto"/>
@@ -582,7 +612,7 @@
         </w:tc>
         <w:tc>
           <w:tcPr>
-            <w:tcW w:w="1384" w:type="dxa"/>
+            <w:tcW w:w="1276" w:type="dxa"/>
             <w:tcBorders>
               <w:top w:val="single" w:sz="4" w:space="0" w:color="auto"/>
               <w:left w:val="single" w:sz="4" w:space="0" w:color="auto"/>
@@ -614,7 +644,43 @@
         </w:tc>
         <w:tc>
           <w:tcPr>
-            <w:tcW w:w="3440" w:type="dxa"/>
+            <w:tcW w:w="2409" w:type="dxa"/>
+            <w:tcBorders>
+              <w:top w:val="single" w:sz="4" w:space="0" w:color="auto"/>
+              <w:left w:val="single" w:sz="4" w:space="0" w:color="auto"/>
+              <w:bottom w:val="single" w:sz="4" w:space="0" w:color="auto"/>
+              <w:right w:val="single" w:sz="4" w:space="0" w:color="auto"/>
+            </w:tcBorders>
+          </w:tcPr>
+          <w:p>
+            <w:pPr>
+              <w:rPr>
+                <w:rFonts w:ascii="宋体" w:hAnsi="宋体" w:hint="eastAsia"/>
+                <w:color w:val="000000"/>
+                <w:sz w:val="22"/>
+              </w:rPr>
+            </w:pPr>
+            <w:r>
+              <w:rPr>
+                <w:rFonts w:ascii="宋体" w:hAnsi="宋体" w:hint="eastAsia"/>
+                <w:color w:val="000000"/>
+                <w:sz w:val="22"/>
+              </w:rPr>
+              <w:t>软件工程专业的资深教师</w:t>
+            </w:r>
+            <w:r>
+              <w:rPr>
+                <w:rFonts w:ascii="Arial" w:hAnsi="Arial" w:cs="Arial"/>
+                <w:color w:val="000000"/>
+                <w:szCs w:val="21"/>
+              </w:rPr>
+              <w:t>，有多年的《软件工程基础》、《软件需求分析与设计》等工程性课程的教学经验</w:t>
+            </w:r>
+          </w:p>
+        </w:tc>
+        <w:tc>
+          <w:tcPr>
+            <w:tcW w:w="2900" w:type="dxa"/>
             <w:tcBorders>
               <w:top w:val="single" w:sz="4" w:space="0" w:color="auto"/>
               <w:left w:val="single" w:sz="4" w:space="0" w:color="auto"/>
@@ -706,7 +772,7 @@
         </w:tc>
         <w:tc>
           <w:tcPr>
-            <w:tcW w:w="1922" w:type="dxa"/>
+            <w:tcW w:w="865" w:type="dxa"/>
             <w:tcBorders>
               <w:top w:val="single" w:sz="4" w:space="0" w:color="auto"/>
               <w:left w:val="single" w:sz="4" w:space="0" w:color="auto"/>
@@ -750,7 +816,7 @@
       <w:tr>
         <w:tc>
           <w:tcPr>
-            <w:tcW w:w="1550" w:type="dxa"/>
+            <w:tcW w:w="846" w:type="dxa"/>
             <w:tcBorders>
               <w:top w:val="single" w:sz="4" w:space="0" w:color="auto"/>
               <w:left w:val="single" w:sz="4" w:space="0" w:color="auto"/>
@@ -764,7 +830,7 @@
               <w:widowControl/>
               <w:jc w:val="left"/>
               <w:rPr>
-                <w:rFonts w:ascii="宋体" w:hAnsi="宋体" w:hint="eastAsia"/>
+                <w:rFonts w:ascii="宋体" w:hAnsi="宋体"/>
                 <w:color w:val="000000"/>
                 <w:sz w:val="22"/>
               </w:rPr>
@@ -799,7 +865,7 @@
         </w:tc>
         <w:tc>
           <w:tcPr>
-            <w:tcW w:w="1384" w:type="dxa"/>
+            <w:tcW w:w="1276" w:type="dxa"/>
             <w:tcBorders>
               <w:top w:val="single" w:sz="4" w:space="0" w:color="auto"/>
               <w:left w:val="single" w:sz="4" w:space="0" w:color="auto"/>
@@ -813,32 +879,60 @@
               <w:widowControl/>
               <w:jc w:val="left"/>
               <w:rPr>
-                <w:rFonts w:ascii="宋体" w:hAnsi="宋体" w:hint="eastAsia"/>
-                <w:color w:val="000000"/>
-                <w:sz w:val="22"/>
-              </w:rPr>
-            </w:pPr>
-            <w:r>
-              <w:rPr>
-                <w:rFonts w:ascii="宋体" w:hAnsi="宋体" w:hint="eastAsia"/>
-                <w:color w:val="000000"/>
-                <w:sz w:val="22"/>
-              </w:rPr>
-              <w:t>案例管理员</w:t>
-            </w:r>
-            <w:r>
-              <w:rPr>
-                <w:rFonts w:ascii="宋体" w:hAnsi="宋体" w:hint="eastAsia"/>
-                <w:color w:val="000000"/>
-                <w:sz w:val="22"/>
-              </w:rPr>
-              <w:t>用户代表</w:t>
-            </w:r>
-          </w:p>
-        </w:tc>
-        <w:tc>
-          <w:tcPr>
-            <w:tcW w:w="3440" w:type="dxa"/>
+                <w:rFonts w:ascii="宋体" w:hAnsi="宋体"/>
+                <w:color w:val="000000"/>
+                <w:sz w:val="22"/>
+              </w:rPr>
+            </w:pPr>
+            <w:r>
+              <w:rPr>
+                <w:rFonts w:ascii="宋体" w:hAnsi="宋体" w:hint="eastAsia"/>
+                <w:color w:val="000000"/>
+                <w:sz w:val="22"/>
+              </w:rPr>
+              <w:t>案例管理员用户代表</w:t>
+            </w:r>
+          </w:p>
+        </w:tc>
+        <w:tc>
+          <w:tcPr>
+            <w:tcW w:w="2409" w:type="dxa"/>
+            <w:tcBorders>
+              <w:top w:val="single" w:sz="4" w:space="0" w:color="auto"/>
+              <w:left w:val="single" w:sz="4" w:space="0" w:color="auto"/>
+              <w:bottom w:val="single" w:sz="4" w:space="0" w:color="auto"/>
+              <w:right w:val="single" w:sz="4" w:space="0" w:color="auto"/>
+            </w:tcBorders>
+          </w:tcPr>
+          <w:p>
+            <w:pPr>
+              <w:rPr>
+                <w:rFonts w:ascii="宋体" w:hAnsi="宋体" w:hint="eastAsia"/>
+                <w:color w:val="000000"/>
+                <w:sz w:val="22"/>
+              </w:rPr>
+            </w:pPr>
+            <w:r>
+              <w:rPr>
+                <w:rFonts w:ascii="Arial" w:hAnsi="Arial" w:cs="Arial"/>
+                <w:color w:val="000000"/>
+                <w:szCs w:val="21"/>
+              </w:rPr>
+              <w:t>资深的项目经理</w:t>
+            </w:r>
+            <w:r>
+              <w:rPr>
+                <w:rFonts w:ascii="宋体" w:hAnsi="宋体" w:hint="eastAsia"/>
+                <w:color w:val="000000"/>
+                <w:sz w:val="22"/>
+              </w:rPr>
+              <w:t>，对软件工程学科有很深入的研究</w:t>
+            </w:r>
+          </w:p>
+        </w:tc>
+        <w:tc>
+          <w:tcPr>
+            <w:tcW w:w="2900" w:type="dxa"/>
             <w:tcBorders>
               <w:top w:val="single" w:sz="4" w:space="0" w:color="auto"/>
               <w:left w:val="single" w:sz="4" w:space="0" w:color="auto"/>
@@ -900,7 +994,7 @@
           <w:p>
             <w:pPr>
               <w:rPr>
-                <w:rFonts w:ascii="宋体" w:hAnsi="宋体" w:hint="eastAsia"/>
+                <w:rFonts w:ascii="宋体" w:hAnsi="宋体"/>
                 <w:color w:val="000000"/>
                 <w:sz w:val="22"/>
               </w:rPr>
@@ -927,7 +1021,7 @@
         </w:tc>
         <w:tc>
           <w:tcPr>
-            <w:tcW w:w="1922" w:type="dxa"/>
+            <w:tcW w:w="865" w:type="dxa"/>
             <w:tcBorders>
               <w:top w:val="single" w:sz="4" w:space="0" w:color="auto"/>
               <w:left w:val="single" w:sz="4" w:space="0" w:color="auto"/>
@@ -941,7 +1035,7 @@
               <w:widowControl/>
               <w:jc w:val="left"/>
               <w:rPr>
-                <w:rFonts w:ascii="宋体" w:hAnsi="宋体" w:hint="eastAsia"/>
+                <w:rFonts w:ascii="宋体" w:hAnsi="宋体"/>
                 <w:color w:val="000000"/>
                 <w:sz w:val="22"/>
               </w:rPr>
@@ -970,7 +1064,7 @@
       <w:tr>
         <w:tc>
           <w:tcPr>
-            <w:tcW w:w="1550" w:type="dxa"/>
+            <w:tcW w:w="846" w:type="dxa"/>
             <w:tcBorders>
               <w:top w:val="single" w:sz="4" w:space="0" w:color="auto"/>
               <w:left w:val="single" w:sz="4" w:space="0" w:color="auto"/>
@@ -1002,7 +1096,7 @@
         </w:tc>
         <w:tc>
           <w:tcPr>
-            <w:tcW w:w="1384" w:type="dxa"/>
+            <w:tcW w:w="1276" w:type="dxa"/>
             <w:tcBorders>
               <w:top w:val="single" w:sz="4" w:space="0" w:color="auto"/>
               <w:left w:val="single" w:sz="4" w:space="0" w:color="auto"/>
@@ -1034,7 +1128,35 @@
         </w:tc>
         <w:tc>
           <w:tcPr>
-            <w:tcW w:w="3440" w:type="dxa"/>
+            <w:tcW w:w="2409" w:type="dxa"/>
+            <w:tcBorders>
+              <w:top w:val="single" w:sz="4" w:space="0" w:color="auto"/>
+              <w:left w:val="single" w:sz="4" w:space="0" w:color="auto"/>
+              <w:bottom w:val="single" w:sz="4" w:space="0" w:color="auto"/>
+              <w:right w:val="single" w:sz="4" w:space="0" w:color="auto"/>
+            </w:tcBorders>
+          </w:tcPr>
+          <w:p>
+            <w:pPr>
+              <w:rPr>
+                <w:rFonts w:ascii="宋体" w:hAnsi="宋体" w:hint="eastAsia"/>
+                <w:color w:val="000000"/>
+                <w:sz w:val="22"/>
+              </w:rPr>
+            </w:pPr>
+            <w:r>
+              <w:rPr>
+                <w:rFonts w:ascii="宋体" w:hAnsi="宋体" w:hint="eastAsia"/>
+                <w:color w:val="000000"/>
+                <w:sz w:val="22"/>
+              </w:rPr>
+              <w:t>是软件工程专业的学生，对本专业学科比较了解</w:t>
+            </w:r>
+          </w:p>
+        </w:tc>
+        <w:tc>
+          <w:tcPr>
+            <w:tcW w:w="2900" w:type="dxa"/>
             <w:tcBorders>
               <w:top w:val="single" w:sz="4" w:space="0" w:color="auto"/>
               <w:left w:val="single" w:sz="4" w:space="0" w:color="auto"/>
@@ -1080,7 +1202,7 @@
           <w:p>
             <w:pPr>
               <w:rPr>
-                <w:rFonts w:ascii="宋体" w:hAnsi="宋体" w:hint="eastAsia"/>
+                <w:rFonts w:ascii="宋体" w:hAnsi="宋体"/>
                 <w:color w:val="000000"/>
                 <w:sz w:val="22"/>
               </w:rPr>
@@ -1143,6 +1265,15 @@
               </w:rPr>
               <w:t>邮箱：</w:t>
             </w:r>
+          </w:p>
+          <w:p>
+            <w:pPr>
+              <w:rPr>
+                <w:rFonts w:ascii="宋体" w:hAnsi="宋体"/>
+                <w:color w:val="000000"/>
+                <w:sz w:val="22"/>
+              </w:rPr>
+            </w:pPr>
             <w:hyperlink r:id="rId8" w:history="1">
               <w:r>
                 <w:rPr>
@@ -1166,15 +1297,7 @@
                   <w:rFonts w:ascii="宋体" w:hAnsi="宋体" w:hint="eastAsia"/>
                   <w:sz w:val="22"/>
                 </w:rPr>
-                <w:t>@</w:t>
-              </w:r>
-              <w:r>
-                <w:rPr>
-                  <w:rStyle w:val="a8"/>
-                  <w:rFonts w:ascii="宋体" w:hAnsi="宋体" w:hint="eastAsia"/>
-                  <w:sz w:val="22"/>
-                </w:rPr>
-                <w:t>stu</w:t>
+                <w:t>@stu</w:t>
               </w:r>
               <w:r>
                 <w:rPr>
@@ -1197,7 +1320,7 @@
         </w:tc>
         <w:tc>
           <w:tcPr>
-            <w:tcW w:w="1922" w:type="dxa"/>
+            <w:tcW w:w="865" w:type="dxa"/>
             <w:tcBorders>
               <w:top w:val="single" w:sz="4" w:space="0" w:color="auto"/>
               <w:left w:val="single" w:sz="4" w:space="0" w:color="auto"/>
@@ -1210,7 +1333,7 @@
           <w:p>
             <w:pPr>
               <w:rPr>
-                <w:rFonts w:ascii="宋体" w:hAnsi="宋体" w:hint="eastAsia"/>
+                <w:rFonts w:ascii="宋体" w:hAnsi="宋体"/>
                 <w:color w:val="000000"/>
                 <w:sz w:val="22"/>
               </w:rPr>
@@ -1245,7 +1368,7 @@
       <w:tr>
         <w:tc>
           <w:tcPr>
-            <w:tcW w:w="1550" w:type="dxa"/>
+            <w:tcW w:w="846" w:type="dxa"/>
             <w:tcBorders>
               <w:top w:val="single" w:sz="4" w:space="0" w:color="auto"/>
               <w:left w:val="single" w:sz="4" w:space="0" w:color="auto"/>
@@ -1259,7 +1382,7 @@
               <w:widowControl/>
               <w:jc w:val="left"/>
               <w:rPr>
-                <w:rFonts w:ascii="宋体" w:hAnsi="宋体" w:hint="eastAsia"/>
+                <w:rFonts w:ascii="宋体" w:hAnsi="宋体"/>
                 <w:color w:val="000000"/>
                 <w:sz w:val="22"/>
               </w:rPr>
@@ -1276,7 +1399,7 @@
         </w:tc>
         <w:tc>
           <w:tcPr>
-            <w:tcW w:w="1384" w:type="dxa"/>
+            <w:tcW w:w="1276" w:type="dxa"/>
             <w:tcBorders>
               <w:top w:val="single" w:sz="4" w:space="0" w:color="auto"/>
               <w:left w:val="single" w:sz="4" w:space="0" w:color="auto"/>
@@ -1290,48 +1413,52 @@
               <w:widowControl/>
               <w:jc w:val="left"/>
               <w:rPr>
-                <w:rFonts w:ascii="宋体" w:hAnsi="宋体" w:hint="eastAsia"/>
-                <w:color w:val="000000"/>
-                <w:sz w:val="22"/>
-              </w:rPr>
-            </w:pPr>
-            <w:r>
-              <w:rPr>
-                <w:rFonts w:ascii="宋体" w:hAnsi="宋体" w:hint="eastAsia"/>
-                <w:color w:val="000000"/>
-                <w:sz w:val="22"/>
-              </w:rPr>
-              <w:t>后台</w:t>
-            </w:r>
-            <w:r>
-              <w:rPr>
-                <w:rFonts w:ascii="宋体" w:hAnsi="宋体" w:hint="eastAsia"/>
-                <w:color w:val="000000"/>
-                <w:sz w:val="22"/>
-              </w:rPr>
-              <w:t>管理员</w:t>
-            </w:r>
-            <w:r>
-              <w:rPr>
-                <w:rFonts w:ascii="宋体" w:hAnsi="宋体" w:hint="eastAsia"/>
-                <w:color w:val="000000"/>
-                <w:sz w:val="22"/>
-              </w:rPr>
-              <w:t>用户</w:t>
-            </w:r>
-            <w:r>
-              <w:rPr>
-                <w:rFonts w:ascii="宋体" w:hAnsi="宋体" w:hint="eastAsia"/>
-                <w:color w:val="000000"/>
-                <w:sz w:val="22"/>
-              </w:rPr>
-              <w:t>代表</w:t>
-            </w:r>
-          </w:p>
-        </w:tc>
-        <w:tc>
-          <w:tcPr>
-            <w:tcW w:w="3440" w:type="dxa"/>
+                <w:rFonts w:ascii="宋体" w:hAnsi="宋体"/>
+                <w:color w:val="000000"/>
+                <w:sz w:val="22"/>
+              </w:rPr>
+            </w:pPr>
+            <w:r>
+              <w:rPr>
+                <w:rFonts w:ascii="宋体" w:hAnsi="宋体" w:hint="eastAsia"/>
+                <w:color w:val="000000"/>
+                <w:sz w:val="22"/>
+              </w:rPr>
+              <w:t>后台管理员用户代表</w:t>
+            </w:r>
+          </w:p>
+        </w:tc>
+        <w:tc>
+          <w:tcPr>
+            <w:tcW w:w="2409" w:type="dxa"/>
+            <w:tcBorders>
+              <w:top w:val="single" w:sz="4" w:space="0" w:color="auto"/>
+              <w:left w:val="single" w:sz="4" w:space="0" w:color="auto"/>
+              <w:bottom w:val="single" w:sz="4" w:space="0" w:color="auto"/>
+              <w:right w:val="single" w:sz="4" w:space="0" w:color="auto"/>
+            </w:tcBorders>
+          </w:tcPr>
+          <w:p>
+            <w:pPr>
+              <w:rPr>
+                <w:rFonts w:ascii="宋体" w:hAnsi="宋体" w:hint="eastAsia"/>
+                <w:color w:val="000000"/>
+                <w:sz w:val="22"/>
+              </w:rPr>
+            </w:pPr>
+            <w:r>
+              <w:rPr>
+                <w:rFonts w:ascii="宋体" w:hAnsi="宋体" w:hint="eastAsia"/>
+                <w:color w:val="000000"/>
+                <w:sz w:val="22"/>
+              </w:rPr>
+              <w:t>通过杨老师推荐</w:t>
+            </w:r>
+          </w:p>
+        </w:tc>
+        <w:tc>
+          <w:tcPr>
+            <w:tcW w:w="2900" w:type="dxa"/>
             <w:tcBorders>
               <w:top w:val="single" w:sz="4" w:space="0" w:color="auto"/>
               <w:left w:val="single" w:sz="4" w:space="0" w:color="auto"/>
@@ -1376,7 +1503,7 @@
           <w:p>
             <w:pPr>
               <w:rPr>
-                <w:rFonts w:ascii="宋体" w:hAnsi="宋体" w:hint="eastAsia"/>
+                <w:rFonts w:ascii="宋体" w:hAnsi="宋体"/>
                 <w:color w:val="000000"/>
                 <w:sz w:val="22"/>
               </w:rPr>
@@ -1417,7 +1544,7 @@
         </w:tc>
         <w:tc>
           <w:tcPr>
-            <w:tcW w:w="1922" w:type="dxa"/>
+            <w:tcW w:w="865" w:type="dxa"/>
             <w:tcBorders>
               <w:top w:val="single" w:sz="4" w:space="0" w:color="auto"/>
               <w:left w:val="single" w:sz="4" w:space="0" w:color="auto"/>
@@ -1429,7 +1556,7 @@
           <w:p>
             <w:pPr>
               <w:rPr>
-                <w:rFonts w:ascii="宋体" w:hAnsi="宋体" w:hint="eastAsia"/>
+                <w:rFonts w:ascii="宋体" w:hAnsi="宋体"/>
                 <w:color w:val="000000"/>
                 <w:sz w:val="22"/>
               </w:rPr>
@@ -1445,14 +1572,10 @@
           </w:p>
         </w:tc>
       </w:tr>
+      <w:bookmarkEnd w:id="0"/>
+      <w:bookmarkEnd w:id="1"/>
     </w:tbl>
-    <w:p>
-      <w:pPr>
-        <w:rPr>
-          <w:rFonts w:hint="eastAsia"/>
-        </w:rPr>
-      </w:pPr>
-    </w:p>
+    <w:p/>
     <w:sectPr>
       <w:pgSz w:w="11906" w:h="16838"/>
       <w:pgMar w:top="1440" w:right="1800" w:bottom="1440" w:left="1800" w:header="851" w:footer="992" w:gutter="0"/>
